--- a/week8/2022180034 김한별 임베디드 응용 및 실습 8주차 과제.docx
+++ b/week8/2022180034 김한별 임베디드 응용 및 실습 8주차 과제.docx
@@ -40,7 +40,7 @@
           <w:sz w:val="36"/>
           <w:szCs w:val="36"/>
         </w:rPr>
-        <w:t>7</w:t>
+        <w:t>8</w:t>
       </w:r>
       <w:r>
         <w:rPr>
@@ -83,7 +83,6 @@
         </w:rPr>
         <w:t xml:space="preserve">022180034 </w:t>
       </w:r>
-      <w:proofErr w:type="spellStart"/>
       <w:r>
         <w:rPr>
           <w:rFonts w:ascii="맑은 고딕" w:eastAsia="맑은 고딕" w:hAnsi="맑은 고딕" w:cs="Arial" w:hint="eastAsia"/>
@@ -92,7 +91,6 @@
         </w:rPr>
         <w:t>김한별</w:t>
       </w:r>
-      <w:proofErr w:type="spellEnd"/>
     </w:p>
     <w:p>
       <w:pPr>
@@ -118,21 +116,21 @@
         <w:shd w:val="clear" w:color="auto" w:fill="FFFFFF"/>
         <w:spacing w:before="0" w:beforeAutospacing="0" w:after="0" w:afterAutospacing="0"/>
         <w:rPr>
+          <w:rFonts w:ascii="맑은 고딕" w:eastAsia="맑은 고딕" w:hAnsi="맑은 고딕" w:cs="Arial"/>
+          <w:color w:val="000000"/>
+          <w:spacing w:val="-8"/>
+          <w:sz w:val="22"/>
+          <w:szCs w:val="22"/>
+        </w:rPr>
+      </w:pPr>
+      <w:r>
+        <w:rPr>
           <w:rFonts w:ascii="맑은 고딕" w:eastAsia="맑은 고딕" w:hAnsi="맑은 고딕" w:cs="Arial" w:hint="eastAsia"/>
           <w:color w:val="000000"/>
           <w:spacing w:val="-8"/>
           <w:sz w:val="22"/>
           <w:szCs w:val="22"/>
         </w:rPr>
-      </w:pPr>
-      <w:r>
-        <w:rPr>
-          <w:rFonts w:ascii="맑은 고딕" w:eastAsia="맑은 고딕" w:hAnsi="맑은 고딕" w:cs="Arial" w:hint="eastAsia"/>
-          <w:color w:val="000000"/>
-          <w:spacing w:val="-8"/>
-          <w:sz w:val="22"/>
-          <w:szCs w:val="22"/>
-        </w:rPr>
         <w:t>코드</w:t>
       </w:r>
     </w:p>
@@ -317,7 +315,6 @@
         </w:rPr>
         <w:t xml:space="preserve"> </w:t>
       </w:r>
-      <w:proofErr w:type="spellStart"/>
       <w:r>
         <w:rPr>
           <w:rFonts w:ascii="Consolas" w:eastAsia="굴림" w:hAnsi="Consolas" w:cs="굴림"/>
@@ -348,7 +345,6 @@
         </w:rPr>
         <w:t>GPIO</w:t>
       </w:r>
-      <w:proofErr w:type="spellEnd"/>
       <w:r>
         <w:rPr>
           <w:rFonts w:ascii="Consolas" w:eastAsia="굴림" w:hAnsi="Consolas" w:cs="굴림"/>
@@ -425,7 +421,6 @@
           <w:szCs w:val="21"/>
         </w:rPr>
       </w:pPr>
-      <w:proofErr w:type="spellStart"/>
       <w:r>
         <w:rPr>
           <w:rFonts w:ascii="Consolas" w:eastAsia="굴림" w:hAnsi="Consolas" w:cs="굴림"/>
@@ -436,7 +431,6 @@
         </w:rPr>
         <w:t>bleSerial</w:t>
       </w:r>
-      <w:proofErr w:type="spellEnd"/>
       <w:r>
         <w:rPr>
           <w:rFonts w:ascii="Consolas" w:eastAsia="굴림" w:hAnsi="Consolas" w:cs="굴림"/>
@@ -467,7 +461,6 @@
         </w:rPr>
         <w:t xml:space="preserve"> </w:t>
       </w:r>
-      <w:proofErr w:type="spellStart"/>
       <w:proofErr w:type="gramStart"/>
       <w:r>
         <w:rPr>
@@ -499,7 +492,6 @@
         </w:rPr>
         <w:t>Serial</w:t>
       </w:r>
-      <w:proofErr w:type="spellEnd"/>
       <w:proofErr w:type="gramEnd"/>
       <w:r>
         <w:rPr>
@@ -531,7 +523,6 @@
         </w:rPr>
         <w:t xml:space="preserve">, </w:t>
       </w:r>
-      <w:proofErr w:type="spellStart"/>
       <w:r>
         <w:rPr>
           <w:rFonts w:ascii="Consolas" w:eastAsia="굴림" w:hAnsi="Consolas" w:cs="굴림"/>
@@ -542,7 +533,6 @@
         </w:rPr>
         <w:t>baudrate</w:t>
       </w:r>
-      <w:proofErr w:type="spellEnd"/>
       <w:r>
         <w:rPr>
           <w:rFonts w:ascii="Consolas" w:eastAsia="굴림" w:hAnsi="Consolas" w:cs="굴림"/>
@@ -1075,7 +1065,6 @@
           <w:szCs w:val="21"/>
         </w:rPr>
       </w:pPr>
-      <w:proofErr w:type="spellStart"/>
       <w:r>
         <w:rPr>
           <w:rFonts w:ascii="Consolas" w:eastAsia="굴림" w:hAnsi="Consolas" w:cs="굴림"/>
@@ -1086,7 +1075,6 @@
         </w:rPr>
         <w:t>gData</w:t>
       </w:r>
-      <w:proofErr w:type="spellEnd"/>
       <w:r>
         <w:rPr>
           <w:rFonts w:ascii="Consolas" w:eastAsia="굴림" w:hAnsi="Consolas" w:cs="굴림"/>
@@ -1163,7 +1151,6 @@
           <w:szCs w:val="21"/>
         </w:rPr>
       </w:pPr>
-      <w:proofErr w:type="spellStart"/>
       <w:r>
         <w:rPr>
           <w:rFonts w:ascii="Consolas" w:eastAsia="굴림" w:hAnsi="Consolas" w:cs="굴림"/>
@@ -1194,7 +1181,6 @@
         </w:rPr>
         <w:t>setwarnings</w:t>
       </w:r>
-      <w:proofErr w:type="spellEnd"/>
       <w:r>
         <w:rPr>
           <w:rFonts w:ascii="Consolas" w:eastAsia="굴림" w:hAnsi="Consolas" w:cs="굴림"/>
@@ -1243,7 +1229,6 @@
           <w:szCs w:val="21"/>
         </w:rPr>
       </w:pPr>
-      <w:proofErr w:type="spellStart"/>
       <w:r>
         <w:rPr>
           <w:rFonts w:ascii="Consolas" w:eastAsia="굴림" w:hAnsi="Consolas" w:cs="굴림"/>
@@ -1274,7 +1259,6 @@
         </w:rPr>
         <w:t>setmode</w:t>
       </w:r>
-      <w:proofErr w:type="spellEnd"/>
       <w:r>
         <w:rPr>
           <w:rFonts w:ascii="Consolas" w:eastAsia="굴림" w:hAnsi="Consolas" w:cs="굴림"/>
@@ -1343,7 +1327,6 @@
           <w:szCs w:val="21"/>
         </w:rPr>
       </w:pPr>
-      <w:proofErr w:type="spellStart"/>
       <w:r>
         <w:rPr>
           <w:rFonts w:ascii="Consolas" w:eastAsia="굴림" w:hAnsi="Consolas" w:cs="굴림"/>
@@ -1374,7 +1357,6 @@
         </w:rPr>
         <w:t>setup</w:t>
       </w:r>
-      <w:proofErr w:type="spellEnd"/>
       <w:r>
         <w:rPr>
           <w:rFonts w:ascii="Consolas" w:eastAsia="굴림" w:hAnsi="Consolas" w:cs="굴림"/>
@@ -1463,7 +1445,6 @@
           <w:szCs w:val="21"/>
         </w:rPr>
       </w:pPr>
-      <w:proofErr w:type="spellStart"/>
       <w:r>
         <w:rPr>
           <w:rFonts w:ascii="Consolas" w:eastAsia="굴림" w:hAnsi="Consolas" w:cs="굴림"/>
@@ -1494,7 +1475,6 @@
         </w:rPr>
         <w:t>setup</w:t>
       </w:r>
-      <w:proofErr w:type="spellEnd"/>
       <w:r>
         <w:rPr>
           <w:rFonts w:ascii="Consolas" w:eastAsia="굴림" w:hAnsi="Consolas" w:cs="굴림"/>
@@ -1583,7 +1563,6 @@
           <w:szCs w:val="21"/>
         </w:rPr>
       </w:pPr>
-      <w:proofErr w:type="spellStart"/>
       <w:r>
         <w:rPr>
           <w:rFonts w:ascii="Consolas" w:eastAsia="굴림" w:hAnsi="Consolas" w:cs="굴림"/>
@@ -1614,7 +1593,6 @@
         </w:rPr>
         <w:t>setup</w:t>
       </w:r>
-      <w:proofErr w:type="spellEnd"/>
       <w:r>
         <w:rPr>
           <w:rFonts w:ascii="Consolas" w:eastAsia="굴림" w:hAnsi="Consolas" w:cs="굴림"/>
@@ -1703,7 +1681,6 @@
           <w:szCs w:val="21"/>
         </w:rPr>
       </w:pPr>
-      <w:proofErr w:type="spellStart"/>
       <w:r>
         <w:rPr>
           <w:rFonts w:ascii="Consolas" w:eastAsia="굴림" w:hAnsi="Consolas" w:cs="굴림"/>
@@ -1734,7 +1711,6 @@
         </w:rPr>
         <w:t>setup</w:t>
       </w:r>
-      <w:proofErr w:type="spellEnd"/>
       <w:r>
         <w:rPr>
           <w:rFonts w:ascii="Consolas" w:eastAsia="굴림" w:hAnsi="Consolas" w:cs="굴림"/>
@@ -1823,7 +1799,6 @@
           <w:szCs w:val="21"/>
         </w:rPr>
       </w:pPr>
-      <w:proofErr w:type="spellStart"/>
       <w:r>
         <w:rPr>
           <w:rFonts w:ascii="Consolas" w:eastAsia="굴림" w:hAnsi="Consolas" w:cs="굴림"/>
@@ -1854,7 +1829,6 @@
         </w:rPr>
         <w:t>setup</w:t>
       </w:r>
-      <w:proofErr w:type="spellEnd"/>
       <w:r>
         <w:rPr>
           <w:rFonts w:ascii="Consolas" w:eastAsia="굴림" w:hAnsi="Consolas" w:cs="굴림"/>
@@ -1943,7 +1917,6 @@
           <w:szCs w:val="21"/>
         </w:rPr>
       </w:pPr>
-      <w:proofErr w:type="spellStart"/>
       <w:r>
         <w:rPr>
           <w:rFonts w:ascii="Consolas" w:eastAsia="굴림" w:hAnsi="Consolas" w:cs="굴림"/>
@@ -1974,7 +1947,6 @@
         </w:rPr>
         <w:t>setup</w:t>
       </w:r>
-      <w:proofErr w:type="spellEnd"/>
       <w:r>
         <w:rPr>
           <w:rFonts w:ascii="Consolas" w:eastAsia="굴림" w:hAnsi="Consolas" w:cs="굴림"/>
@@ -2081,7 +2053,6 @@
           <w:szCs w:val="21"/>
         </w:rPr>
       </w:pPr>
-      <w:proofErr w:type="spellStart"/>
       <w:r>
         <w:rPr>
           <w:rFonts w:ascii="Consolas" w:eastAsia="굴림" w:hAnsi="Consolas" w:cs="굴림"/>
@@ -2092,7 +2063,6 @@
         </w:rPr>
         <w:t>L_Motor</w:t>
       </w:r>
-      <w:proofErr w:type="spellEnd"/>
       <w:r>
         <w:rPr>
           <w:rFonts w:ascii="Consolas" w:eastAsia="굴림" w:hAnsi="Consolas" w:cs="굴림"/>
@@ -2223,7 +2193,6 @@
           <w:szCs w:val="21"/>
         </w:rPr>
       </w:pPr>
-      <w:proofErr w:type="spellStart"/>
       <w:r>
         <w:rPr>
           <w:rFonts w:ascii="Consolas" w:eastAsia="굴림" w:hAnsi="Consolas" w:cs="굴림"/>
@@ -2254,7 +2223,6 @@
         </w:rPr>
         <w:t>start</w:t>
       </w:r>
-      <w:proofErr w:type="spellEnd"/>
       <w:r>
         <w:rPr>
           <w:rFonts w:ascii="Consolas" w:eastAsia="굴림" w:hAnsi="Consolas" w:cs="굴림"/>
@@ -2303,7 +2271,6 @@
           <w:szCs w:val="21"/>
         </w:rPr>
       </w:pPr>
-      <w:proofErr w:type="spellStart"/>
       <w:r>
         <w:rPr>
           <w:rFonts w:ascii="Consolas" w:eastAsia="굴림" w:hAnsi="Consolas" w:cs="굴림"/>
@@ -2314,7 +2281,6 @@
         </w:rPr>
         <w:t>R_Motor</w:t>
       </w:r>
-      <w:proofErr w:type="spellEnd"/>
       <w:r>
         <w:rPr>
           <w:rFonts w:ascii="Consolas" w:eastAsia="굴림" w:hAnsi="Consolas" w:cs="굴림"/>
@@ -2445,7 +2411,6 @@
           <w:szCs w:val="21"/>
         </w:rPr>
       </w:pPr>
-      <w:proofErr w:type="spellStart"/>
       <w:r>
         <w:rPr>
           <w:rFonts w:ascii="Consolas" w:eastAsia="굴림" w:hAnsi="Consolas" w:cs="굴림"/>
@@ -2476,7 +2441,6 @@
         </w:rPr>
         <w:t>start</w:t>
       </w:r>
-      <w:proofErr w:type="spellEnd"/>
       <w:r>
         <w:rPr>
           <w:rFonts w:ascii="Consolas" w:eastAsia="굴림" w:hAnsi="Consolas" w:cs="굴림"/>
@@ -2563,7 +2527,6 @@
         </w:rPr>
         <w:t xml:space="preserve"> </w:t>
       </w:r>
-      <w:proofErr w:type="spellStart"/>
       <w:r>
         <w:rPr>
           <w:rFonts w:ascii="Consolas" w:eastAsia="굴림" w:hAnsi="Consolas" w:cs="굴림"/>
@@ -2585,7 +2548,6 @@
         </w:rPr>
         <w:t>forward</w:t>
       </w:r>
-      <w:proofErr w:type="spellEnd"/>
       <w:r>
         <w:rPr>
           <w:rFonts w:ascii="Consolas" w:eastAsia="굴림" w:hAnsi="Consolas" w:cs="굴림"/>
@@ -2703,7 +2665,6 @@
         </w:rPr>
         <w:t xml:space="preserve">    </w:t>
       </w:r>
-      <w:proofErr w:type="spellStart"/>
       <w:r>
         <w:rPr>
           <w:rFonts w:ascii="Consolas" w:eastAsia="굴림" w:hAnsi="Consolas" w:cs="굴림"/>
@@ -2734,7 +2695,6 @@
         </w:rPr>
         <w:t>output</w:t>
       </w:r>
-      <w:proofErr w:type="spellEnd"/>
       <w:r>
         <w:rPr>
           <w:rFonts w:ascii="Consolas" w:eastAsia="굴림" w:hAnsi="Consolas" w:cs="굴림"/>
@@ -2813,7 +2773,6 @@
         </w:rPr>
         <w:t xml:space="preserve">    </w:t>
       </w:r>
-      <w:proofErr w:type="spellStart"/>
       <w:r>
         <w:rPr>
           <w:rFonts w:ascii="Consolas" w:eastAsia="굴림" w:hAnsi="Consolas" w:cs="굴림"/>
@@ -2844,7 +2803,6 @@
         </w:rPr>
         <w:t>output</w:t>
       </w:r>
-      <w:proofErr w:type="spellEnd"/>
       <w:r>
         <w:rPr>
           <w:rFonts w:ascii="Consolas" w:eastAsia="굴림" w:hAnsi="Consolas" w:cs="굴림"/>
@@ -2923,7 +2881,6 @@
         </w:rPr>
         <w:t xml:space="preserve">    </w:t>
       </w:r>
-      <w:proofErr w:type="spellStart"/>
       <w:r>
         <w:rPr>
           <w:rFonts w:ascii="Consolas" w:eastAsia="굴림" w:hAnsi="Consolas" w:cs="굴림"/>
@@ -2954,7 +2911,6 @@
         </w:rPr>
         <w:t>ChangeDutyCycle</w:t>
       </w:r>
-      <w:proofErr w:type="spellEnd"/>
       <w:r>
         <w:rPr>
           <w:rFonts w:ascii="Consolas" w:eastAsia="굴림" w:hAnsi="Consolas" w:cs="굴림"/>
@@ -3013,7 +2969,6 @@
         </w:rPr>
         <w:t xml:space="preserve">    </w:t>
       </w:r>
-      <w:proofErr w:type="spellStart"/>
       <w:r>
         <w:rPr>
           <w:rFonts w:ascii="Consolas" w:eastAsia="굴림" w:hAnsi="Consolas" w:cs="굴림"/>
@@ -3044,7 +2999,6 @@
         </w:rPr>
         <w:t>output</w:t>
       </w:r>
-      <w:proofErr w:type="spellEnd"/>
       <w:r>
         <w:rPr>
           <w:rFonts w:ascii="Consolas" w:eastAsia="굴림" w:hAnsi="Consolas" w:cs="굴림"/>
@@ -3123,7 +3077,6 @@
         </w:rPr>
         <w:t xml:space="preserve">    </w:t>
       </w:r>
-      <w:proofErr w:type="spellStart"/>
       <w:r>
         <w:rPr>
           <w:rFonts w:ascii="Consolas" w:eastAsia="굴림" w:hAnsi="Consolas" w:cs="굴림"/>
@@ -3154,7 +3107,6 @@
         </w:rPr>
         <w:t>output</w:t>
       </w:r>
-      <w:proofErr w:type="spellEnd"/>
       <w:r>
         <w:rPr>
           <w:rFonts w:ascii="Consolas" w:eastAsia="굴림" w:hAnsi="Consolas" w:cs="굴림"/>
@@ -3233,7 +3185,6 @@
         </w:rPr>
         <w:t xml:space="preserve">    </w:t>
       </w:r>
-      <w:proofErr w:type="spellStart"/>
       <w:r>
         <w:rPr>
           <w:rFonts w:ascii="Consolas" w:eastAsia="굴림" w:hAnsi="Consolas" w:cs="굴림"/>
@@ -3264,7 +3215,6 @@
         </w:rPr>
         <w:t>ChangeDutyCycle</w:t>
       </w:r>
-      <w:proofErr w:type="spellEnd"/>
       <w:r>
         <w:rPr>
           <w:rFonts w:ascii="Consolas" w:eastAsia="굴림" w:hAnsi="Consolas" w:cs="굴림"/>
@@ -3351,7 +3301,6 @@
         </w:rPr>
         <w:t xml:space="preserve"> </w:t>
       </w:r>
-      <w:proofErr w:type="spellStart"/>
       <w:r>
         <w:rPr>
           <w:rFonts w:ascii="Consolas" w:eastAsia="굴림" w:hAnsi="Consolas" w:cs="굴림"/>
@@ -3373,7 +3322,6 @@
         </w:rPr>
         <w:t>backward</w:t>
       </w:r>
-      <w:proofErr w:type="spellEnd"/>
       <w:r>
         <w:rPr>
           <w:rFonts w:ascii="Consolas" w:eastAsia="굴림" w:hAnsi="Consolas" w:cs="굴림"/>
@@ -3492,7 +3440,6 @@
         <w:lastRenderedPageBreak/>
         <w:t xml:space="preserve">    </w:t>
       </w:r>
-      <w:proofErr w:type="spellStart"/>
       <w:r>
         <w:rPr>
           <w:rFonts w:ascii="Consolas" w:eastAsia="굴림" w:hAnsi="Consolas" w:cs="굴림"/>
@@ -3523,7 +3470,6 @@
         </w:rPr>
         <w:t>output</w:t>
       </w:r>
-      <w:proofErr w:type="spellEnd"/>
       <w:r>
         <w:rPr>
           <w:rFonts w:ascii="Consolas" w:eastAsia="굴림" w:hAnsi="Consolas" w:cs="굴림"/>
@@ -3602,7 +3548,6 @@
         </w:rPr>
         <w:t xml:space="preserve">    </w:t>
       </w:r>
-      <w:proofErr w:type="spellStart"/>
       <w:r>
         <w:rPr>
           <w:rFonts w:ascii="Consolas" w:eastAsia="굴림" w:hAnsi="Consolas" w:cs="굴림"/>
@@ -3633,7 +3578,6 @@
         </w:rPr>
         <w:t>output</w:t>
       </w:r>
-      <w:proofErr w:type="spellEnd"/>
       <w:r>
         <w:rPr>
           <w:rFonts w:ascii="Consolas" w:eastAsia="굴림" w:hAnsi="Consolas" w:cs="굴림"/>
@@ -3712,7 +3656,6 @@
         </w:rPr>
         <w:t xml:space="preserve">    </w:t>
       </w:r>
-      <w:proofErr w:type="spellStart"/>
       <w:r>
         <w:rPr>
           <w:rFonts w:ascii="Consolas" w:eastAsia="굴림" w:hAnsi="Consolas" w:cs="굴림"/>
@@ -3743,7 +3686,6 @@
         </w:rPr>
         <w:t>ChangeDutyCycle</w:t>
       </w:r>
-      <w:proofErr w:type="spellEnd"/>
       <w:r>
         <w:rPr>
           <w:rFonts w:ascii="Consolas" w:eastAsia="굴림" w:hAnsi="Consolas" w:cs="굴림"/>
@@ -3802,7 +3744,6 @@
         </w:rPr>
         <w:t xml:space="preserve">    </w:t>
       </w:r>
-      <w:proofErr w:type="spellStart"/>
       <w:r>
         <w:rPr>
           <w:rFonts w:ascii="Consolas" w:eastAsia="굴림" w:hAnsi="Consolas" w:cs="굴림"/>
@@ -3833,7 +3774,6 @@
         </w:rPr>
         <w:t>output</w:t>
       </w:r>
-      <w:proofErr w:type="spellEnd"/>
       <w:r>
         <w:rPr>
           <w:rFonts w:ascii="Consolas" w:eastAsia="굴림" w:hAnsi="Consolas" w:cs="굴림"/>
@@ -3912,7 +3852,6 @@
         </w:rPr>
         <w:t xml:space="preserve">    </w:t>
       </w:r>
-      <w:proofErr w:type="spellStart"/>
       <w:r>
         <w:rPr>
           <w:rFonts w:ascii="Consolas" w:eastAsia="굴림" w:hAnsi="Consolas" w:cs="굴림"/>
@@ -3943,7 +3882,6 @@
         </w:rPr>
         <w:t>output</w:t>
       </w:r>
-      <w:proofErr w:type="spellEnd"/>
       <w:r>
         <w:rPr>
           <w:rFonts w:ascii="Consolas" w:eastAsia="굴림" w:hAnsi="Consolas" w:cs="굴림"/>
@@ -4022,7 +3960,6 @@
         </w:rPr>
         <w:t xml:space="preserve">    </w:t>
       </w:r>
-      <w:proofErr w:type="spellStart"/>
       <w:r>
         <w:rPr>
           <w:rFonts w:ascii="Consolas" w:eastAsia="굴림" w:hAnsi="Consolas" w:cs="굴림"/>
@@ -4053,7 +3990,6 @@
         </w:rPr>
         <w:t>ChangeDutyCycle</w:t>
       </w:r>
-      <w:proofErr w:type="spellEnd"/>
       <w:r>
         <w:rPr>
           <w:rFonts w:ascii="Consolas" w:eastAsia="굴림" w:hAnsi="Consolas" w:cs="굴림"/>
@@ -4140,7 +4076,6 @@
         </w:rPr>
         <w:t xml:space="preserve"> </w:t>
       </w:r>
-      <w:proofErr w:type="spellStart"/>
       <w:r>
         <w:rPr>
           <w:rFonts w:ascii="Consolas" w:eastAsia="굴림" w:hAnsi="Consolas" w:cs="굴림"/>
@@ -4162,7 +4097,6 @@
         </w:rPr>
         <w:t>left</w:t>
       </w:r>
-      <w:proofErr w:type="spellEnd"/>
       <w:r>
         <w:rPr>
           <w:rFonts w:ascii="Consolas" w:eastAsia="굴림" w:hAnsi="Consolas" w:cs="굴림"/>
@@ -4280,7 +4214,6 @@
         </w:rPr>
         <w:t xml:space="preserve">    </w:t>
       </w:r>
-      <w:proofErr w:type="spellStart"/>
       <w:r>
         <w:rPr>
           <w:rFonts w:ascii="Consolas" w:eastAsia="굴림" w:hAnsi="Consolas" w:cs="굴림"/>
@@ -4311,7 +4244,6 @@
         </w:rPr>
         <w:t>output</w:t>
       </w:r>
-      <w:proofErr w:type="spellEnd"/>
       <w:r>
         <w:rPr>
           <w:rFonts w:ascii="Consolas" w:eastAsia="굴림" w:hAnsi="Consolas" w:cs="굴림"/>
@@ -4390,7 +4322,6 @@
         </w:rPr>
         <w:t xml:space="preserve">    </w:t>
       </w:r>
-      <w:proofErr w:type="spellStart"/>
       <w:r>
         <w:rPr>
           <w:rFonts w:ascii="Consolas" w:eastAsia="굴림" w:hAnsi="Consolas" w:cs="굴림"/>
@@ -4421,7 +4352,6 @@
         </w:rPr>
         <w:t>output</w:t>
       </w:r>
-      <w:proofErr w:type="spellEnd"/>
       <w:r>
         <w:rPr>
           <w:rFonts w:ascii="Consolas" w:eastAsia="굴림" w:hAnsi="Consolas" w:cs="굴림"/>
@@ -4500,7 +4430,6 @@
         </w:rPr>
         <w:t xml:space="preserve">    </w:t>
       </w:r>
-      <w:proofErr w:type="spellStart"/>
       <w:r>
         <w:rPr>
           <w:rFonts w:ascii="Consolas" w:eastAsia="굴림" w:hAnsi="Consolas" w:cs="굴림"/>
@@ -4531,7 +4460,6 @@
         </w:rPr>
         <w:t>ChangeDutyCycle</w:t>
       </w:r>
-      <w:proofErr w:type="spellEnd"/>
       <w:r>
         <w:rPr>
           <w:rFonts w:ascii="Consolas" w:eastAsia="굴림" w:hAnsi="Consolas" w:cs="굴림"/>
@@ -4590,7 +4518,6 @@
         </w:rPr>
         <w:t xml:space="preserve">    </w:t>
       </w:r>
-      <w:proofErr w:type="spellStart"/>
       <w:r>
         <w:rPr>
           <w:rFonts w:ascii="Consolas" w:eastAsia="굴림" w:hAnsi="Consolas" w:cs="굴림"/>
@@ -4621,7 +4548,6 @@
         </w:rPr>
         <w:t>output</w:t>
       </w:r>
-      <w:proofErr w:type="spellEnd"/>
       <w:r>
         <w:rPr>
           <w:rFonts w:ascii="Consolas" w:eastAsia="굴림" w:hAnsi="Consolas" w:cs="굴림"/>
@@ -4700,7 +4626,6 @@
         </w:rPr>
         <w:t xml:space="preserve">    </w:t>
       </w:r>
-      <w:proofErr w:type="spellStart"/>
       <w:r>
         <w:rPr>
           <w:rFonts w:ascii="Consolas" w:eastAsia="굴림" w:hAnsi="Consolas" w:cs="굴림"/>
@@ -4731,7 +4656,6 @@
         </w:rPr>
         <w:t>output</w:t>
       </w:r>
-      <w:proofErr w:type="spellEnd"/>
       <w:r>
         <w:rPr>
           <w:rFonts w:ascii="Consolas" w:eastAsia="굴림" w:hAnsi="Consolas" w:cs="굴림"/>
@@ -4810,7 +4734,6 @@
         </w:rPr>
         <w:t xml:space="preserve">    </w:t>
       </w:r>
-      <w:proofErr w:type="spellStart"/>
       <w:r>
         <w:rPr>
           <w:rFonts w:ascii="Consolas" w:eastAsia="굴림" w:hAnsi="Consolas" w:cs="굴림"/>
@@ -4841,7 +4764,6 @@
         </w:rPr>
         <w:t>ChangeDutyCycle</w:t>
       </w:r>
-      <w:proofErr w:type="spellEnd"/>
       <w:r>
         <w:rPr>
           <w:rFonts w:ascii="Consolas" w:eastAsia="굴림" w:hAnsi="Consolas" w:cs="굴림"/>
@@ -4900,7 +4822,6 @@
         </w:rPr>
         <w:t xml:space="preserve">    </w:t>
       </w:r>
-      <w:proofErr w:type="spellStart"/>
       <w:proofErr w:type="gramStart"/>
       <w:r>
         <w:rPr>
@@ -4932,7 +4853,6 @@
         </w:rPr>
         <w:t>sleep</w:t>
       </w:r>
-      <w:proofErr w:type="spellEnd"/>
       <w:proofErr w:type="gramEnd"/>
       <w:r>
         <w:rPr>
@@ -5020,7 +4940,6 @@
         </w:rPr>
         <w:t xml:space="preserve"> </w:t>
       </w:r>
-      <w:proofErr w:type="spellStart"/>
       <w:r>
         <w:rPr>
           <w:rFonts w:ascii="Consolas" w:eastAsia="굴림" w:hAnsi="Consolas" w:cs="굴림"/>
@@ -5042,7 +4961,6 @@
         </w:rPr>
         <w:t>right</w:t>
       </w:r>
-      <w:proofErr w:type="spellEnd"/>
       <w:r>
         <w:rPr>
           <w:rFonts w:ascii="Consolas" w:eastAsia="굴림" w:hAnsi="Consolas" w:cs="굴림"/>
@@ -5160,7 +5078,6 @@
         </w:rPr>
         <w:t xml:space="preserve">    </w:t>
       </w:r>
-      <w:proofErr w:type="spellStart"/>
       <w:r>
         <w:rPr>
           <w:rFonts w:ascii="Consolas" w:eastAsia="굴림" w:hAnsi="Consolas" w:cs="굴림"/>
@@ -5191,7 +5108,6 @@
         </w:rPr>
         <w:t>output</w:t>
       </w:r>
-      <w:proofErr w:type="spellEnd"/>
       <w:r>
         <w:rPr>
           <w:rFonts w:ascii="Consolas" w:eastAsia="굴림" w:hAnsi="Consolas" w:cs="굴림"/>
@@ -5270,7 +5186,6 @@
         </w:rPr>
         <w:t xml:space="preserve">    </w:t>
       </w:r>
-      <w:proofErr w:type="spellStart"/>
       <w:r>
         <w:rPr>
           <w:rFonts w:ascii="Consolas" w:eastAsia="굴림" w:hAnsi="Consolas" w:cs="굴림"/>
@@ -5301,7 +5216,6 @@
         </w:rPr>
         <w:t>output</w:t>
       </w:r>
-      <w:proofErr w:type="spellEnd"/>
       <w:r>
         <w:rPr>
           <w:rFonts w:ascii="Consolas" w:eastAsia="굴림" w:hAnsi="Consolas" w:cs="굴림"/>
@@ -5380,7 +5294,6 @@
         </w:rPr>
         <w:t xml:space="preserve">    </w:t>
       </w:r>
-      <w:proofErr w:type="spellStart"/>
       <w:r>
         <w:rPr>
           <w:rFonts w:ascii="Consolas" w:eastAsia="굴림" w:hAnsi="Consolas" w:cs="굴림"/>
@@ -5411,7 +5324,6 @@
         </w:rPr>
         <w:t>ChangeDutyCycle</w:t>
       </w:r>
-      <w:proofErr w:type="spellEnd"/>
       <w:r>
         <w:rPr>
           <w:rFonts w:ascii="Consolas" w:eastAsia="굴림" w:hAnsi="Consolas" w:cs="굴림"/>
@@ -5470,7 +5382,6 @@
         </w:rPr>
         <w:t xml:space="preserve">    </w:t>
       </w:r>
-      <w:proofErr w:type="spellStart"/>
       <w:r>
         <w:rPr>
           <w:rFonts w:ascii="Consolas" w:eastAsia="굴림" w:hAnsi="Consolas" w:cs="굴림"/>
@@ -5501,7 +5412,6 @@
         </w:rPr>
         <w:t>output</w:t>
       </w:r>
-      <w:proofErr w:type="spellEnd"/>
       <w:r>
         <w:rPr>
           <w:rFonts w:ascii="Consolas" w:eastAsia="굴림" w:hAnsi="Consolas" w:cs="굴림"/>
@@ -5580,7 +5490,6 @@
         </w:rPr>
         <w:t xml:space="preserve">    </w:t>
       </w:r>
-      <w:proofErr w:type="spellStart"/>
       <w:r>
         <w:rPr>
           <w:rFonts w:ascii="Consolas" w:eastAsia="굴림" w:hAnsi="Consolas" w:cs="굴림"/>
@@ -5611,7 +5520,6 @@
         </w:rPr>
         <w:t>output</w:t>
       </w:r>
-      <w:proofErr w:type="spellEnd"/>
       <w:r>
         <w:rPr>
           <w:rFonts w:ascii="Consolas" w:eastAsia="굴림" w:hAnsi="Consolas" w:cs="굴림"/>
@@ -5690,7 +5598,6 @@
         </w:rPr>
         <w:t xml:space="preserve">    </w:t>
       </w:r>
-      <w:proofErr w:type="spellStart"/>
       <w:r>
         <w:rPr>
           <w:rFonts w:ascii="Consolas" w:eastAsia="굴림" w:hAnsi="Consolas" w:cs="굴림"/>
@@ -5721,7 +5628,6 @@
         </w:rPr>
         <w:t>ChangeDutyCycle</w:t>
       </w:r>
-      <w:proofErr w:type="spellEnd"/>
       <w:r>
         <w:rPr>
           <w:rFonts w:ascii="Consolas" w:eastAsia="굴림" w:hAnsi="Consolas" w:cs="굴림"/>
@@ -5780,7 +5686,6 @@
         </w:rPr>
         <w:t xml:space="preserve">    </w:t>
       </w:r>
-      <w:proofErr w:type="spellStart"/>
       <w:proofErr w:type="gramStart"/>
       <w:r>
         <w:rPr>
@@ -5812,7 +5717,6 @@
         </w:rPr>
         <w:t>sleep</w:t>
       </w:r>
-      <w:proofErr w:type="spellEnd"/>
       <w:proofErr w:type="gramEnd"/>
       <w:r>
         <w:rPr>
@@ -6028,7 +5932,6 @@
         </w:rPr>
         <w:t xml:space="preserve">    </w:t>
       </w:r>
-      <w:proofErr w:type="spellStart"/>
       <w:r>
         <w:rPr>
           <w:rFonts w:ascii="Consolas" w:eastAsia="굴림" w:hAnsi="Consolas" w:cs="굴림"/>
@@ -6059,7 +5962,6 @@
         </w:rPr>
         <w:t>ChangeDutyCycle</w:t>
       </w:r>
-      <w:proofErr w:type="spellEnd"/>
       <w:r>
         <w:rPr>
           <w:rFonts w:ascii="Consolas" w:eastAsia="굴림" w:hAnsi="Consolas" w:cs="굴림"/>
@@ -6118,7 +6020,6 @@
         </w:rPr>
         <w:t xml:space="preserve">    </w:t>
       </w:r>
-      <w:proofErr w:type="spellStart"/>
       <w:r>
         <w:rPr>
           <w:rFonts w:ascii="Consolas" w:eastAsia="굴림" w:hAnsi="Consolas" w:cs="굴림"/>
@@ -6149,7 +6050,6 @@
         </w:rPr>
         <w:t>ChangeDutyCycle</w:t>
       </w:r>
-      <w:proofErr w:type="spellEnd"/>
       <w:r>
         <w:rPr>
           <w:rFonts w:ascii="Consolas" w:eastAsia="굴림" w:hAnsi="Consolas" w:cs="굴림"/>
@@ -6236,7 +6136,6 @@
         </w:rPr>
         <w:t xml:space="preserve"> </w:t>
       </w:r>
-      <w:proofErr w:type="spellStart"/>
       <w:r>
         <w:rPr>
           <w:rFonts w:ascii="Consolas" w:eastAsia="굴림" w:hAnsi="Consolas" w:cs="굴림"/>
@@ -6258,7 +6157,6 @@
         </w:rPr>
         <w:t>thread</w:t>
       </w:r>
-      <w:proofErr w:type="spellEnd"/>
       <w:r>
         <w:rPr>
           <w:rFonts w:ascii="Consolas" w:eastAsia="굴림" w:hAnsi="Consolas" w:cs="굴림"/>
@@ -6328,7 +6226,6 @@
         </w:rPr>
         <w:t xml:space="preserve"> </w:t>
       </w:r>
-      <w:proofErr w:type="spellStart"/>
       <w:r>
         <w:rPr>
           <w:rFonts w:ascii="Consolas" w:eastAsia="굴림" w:hAnsi="Consolas" w:cs="굴림"/>
@@ -6339,7 +6236,6 @@
         </w:rPr>
         <w:t>gData</w:t>
       </w:r>
-      <w:proofErr w:type="spellEnd"/>
     </w:p>
     <w:p>
       <w:pPr>
@@ -6476,7 +6372,6 @@
         </w:rPr>
         <w:t xml:space="preserve"> </w:t>
       </w:r>
-      <w:proofErr w:type="spellStart"/>
       <w:r>
         <w:rPr>
           <w:rFonts w:ascii="Consolas" w:eastAsia="굴림" w:hAnsi="Consolas" w:cs="굴림"/>
@@ -6507,7 +6402,6 @@
         </w:rPr>
         <w:t>readline</w:t>
       </w:r>
-      <w:proofErr w:type="spellEnd"/>
       <w:r>
         <w:rPr>
           <w:rFonts w:ascii="Consolas" w:eastAsia="굴림" w:hAnsi="Consolas" w:cs="굴림"/>
@@ -6586,7 +6480,6 @@
         </w:rPr>
         <w:t xml:space="preserve"> </w:t>
       </w:r>
-      <w:proofErr w:type="spellStart"/>
       <w:proofErr w:type="gramStart"/>
       <w:r>
         <w:rPr>
@@ -6618,7 +6511,6 @@
         </w:rPr>
         <w:t>decode</w:t>
       </w:r>
-      <w:proofErr w:type="spellEnd"/>
       <w:proofErr w:type="gramEnd"/>
       <w:r>
         <w:rPr>
@@ -6678,7 +6570,6 @@
         </w:rPr>
         <w:t xml:space="preserve">        </w:t>
       </w:r>
-      <w:proofErr w:type="spellStart"/>
       <w:r>
         <w:rPr>
           <w:rFonts w:ascii="Consolas" w:eastAsia="굴림" w:hAnsi="Consolas" w:cs="굴림"/>
@@ -6689,7 +6580,6 @@
         </w:rPr>
         <w:t>gData</w:t>
       </w:r>
-      <w:proofErr w:type="spellEnd"/>
       <w:r>
         <w:rPr>
           <w:rFonts w:ascii="Consolas" w:eastAsia="굴림" w:hAnsi="Consolas" w:cs="굴림"/>
@@ -6866,7 +6756,6 @@
         </w:rPr>
         <w:t xml:space="preserve"> </w:t>
       </w:r>
-      <w:proofErr w:type="spellStart"/>
       <w:r>
         <w:rPr>
           <w:rFonts w:ascii="Consolas" w:eastAsia="굴림" w:hAnsi="Consolas" w:cs="굴림"/>
@@ -6877,7 +6766,6 @@
         </w:rPr>
         <w:t>gData</w:t>
       </w:r>
-      <w:proofErr w:type="spellEnd"/>
     </w:p>
     <w:p>
       <w:pPr>
@@ -7042,7 +6930,6 @@
         </w:rPr>
         <w:t xml:space="preserve"> </w:t>
       </w:r>
-      <w:proofErr w:type="spellStart"/>
       <w:r>
         <w:rPr>
           <w:rFonts w:ascii="Consolas" w:eastAsia="굴림" w:hAnsi="Consolas" w:cs="굴림"/>
@@ -7053,7 +6940,6 @@
         </w:rPr>
         <w:t>gData</w:t>
       </w:r>
-      <w:proofErr w:type="spellEnd"/>
       <w:r>
         <w:rPr>
           <w:rFonts w:ascii="Consolas" w:eastAsia="굴림" w:hAnsi="Consolas" w:cs="굴림"/>
@@ -7132,7 +7018,6 @@
         </w:rPr>
         <w:t xml:space="preserve">                </w:t>
       </w:r>
-      <w:proofErr w:type="spellStart"/>
       <w:r>
         <w:rPr>
           <w:rFonts w:ascii="Consolas" w:eastAsia="굴림" w:hAnsi="Consolas" w:cs="굴림"/>
@@ -7143,7 +7028,6 @@
         </w:rPr>
         <w:t>gData</w:t>
       </w:r>
-      <w:proofErr w:type="spellEnd"/>
       <w:r>
         <w:rPr>
           <w:rFonts w:ascii="Consolas" w:eastAsia="굴림" w:hAnsi="Consolas" w:cs="굴림"/>
@@ -7212,7 +7096,6 @@
         </w:rPr>
         <w:t xml:space="preserve">                </w:t>
       </w:r>
-      <w:proofErr w:type="spellStart"/>
       <w:r>
         <w:rPr>
           <w:rFonts w:ascii="Consolas" w:eastAsia="굴림" w:hAnsi="Consolas" w:cs="굴림"/>
@@ -7234,7 +7117,6 @@
         </w:rPr>
         <w:t>forward</w:t>
       </w:r>
-      <w:proofErr w:type="spellEnd"/>
       <w:r>
         <w:rPr>
           <w:rFonts w:ascii="Consolas" w:eastAsia="굴림" w:hAnsi="Consolas" w:cs="굴림"/>
@@ -7284,7 +7166,6 @@
         </w:rPr>
         <w:t xml:space="preserve">            </w:t>
       </w:r>
-      <w:proofErr w:type="spellStart"/>
       <w:r>
         <w:rPr>
           <w:rFonts w:ascii="Consolas" w:eastAsia="굴림" w:hAnsi="Consolas" w:cs="굴림"/>
@@ -7295,7 +7176,6 @@
         </w:rPr>
         <w:t>elif</w:t>
       </w:r>
-      <w:proofErr w:type="spellEnd"/>
       <w:r>
         <w:rPr>
           <w:rFonts w:ascii="Consolas" w:eastAsia="굴림" w:hAnsi="Consolas" w:cs="굴림"/>
@@ -7306,7 +7186,6 @@
         </w:rPr>
         <w:t xml:space="preserve"> </w:t>
       </w:r>
-      <w:proofErr w:type="spellStart"/>
       <w:r>
         <w:rPr>
           <w:rFonts w:ascii="Consolas" w:eastAsia="굴림" w:hAnsi="Consolas" w:cs="굴림"/>
@@ -7317,7 +7196,6 @@
         </w:rPr>
         <w:t>gData</w:t>
       </w:r>
-      <w:proofErr w:type="spellEnd"/>
       <w:r>
         <w:rPr>
           <w:rFonts w:ascii="Consolas" w:eastAsia="굴림" w:hAnsi="Consolas" w:cs="굴림"/>
@@ -7396,7 +7274,6 @@
         </w:rPr>
         <w:t xml:space="preserve">                </w:t>
       </w:r>
-      <w:proofErr w:type="spellStart"/>
       <w:r>
         <w:rPr>
           <w:rFonts w:ascii="Consolas" w:eastAsia="굴림" w:hAnsi="Consolas" w:cs="굴림"/>
@@ -7407,7 +7284,6 @@
         </w:rPr>
         <w:t>gData</w:t>
       </w:r>
-      <w:proofErr w:type="spellEnd"/>
       <w:r>
         <w:rPr>
           <w:rFonts w:ascii="Consolas" w:eastAsia="굴림" w:hAnsi="Consolas" w:cs="굴림"/>
@@ -7477,7 +7353,6 @@
         <w:lastRenderedPageBreak/>
         <w:t xml:space="preserve">                </w:t>
       </w:r>
-      <w:proofErr w:type="spellStart"/>
       <w:r>
         <w:rPr>
           <w:rFonts w:ascii="Consolas" w:eastAsia="굴림" w:hAnsi="Consolas" w:cs="굴림"/>
@@ -7499,7 +7374,6 @@
         </w:rPr>
         <w:t>backward</w:t>
       </w:r>
-      <w:proofErr w:type="spellEnd"/>
       <w:r>
         <w:rPr>
           <w:rFonts w:ascii="Consolas" w:eastAsia="굴림" w:hAnsi="Consolas" w:cs="굴림"/>
@@ -7549,7 +7423,6 @@
         </w:rPr>
         <w:t xml:space="preserve">            </w:t>
       </w:r>
-      <w:proofErr w:type="spellStart"/>
       <w:r>
         <w:rPr>
           <w:rFonts w:ascii="Consolas" w:eastAsia="굴림" w:hAnsi="Consolas" w:cs="굴림"/>
@@ -7560,7 +7433,6 @@
         </w:rPr>
         <w:t>elif</w:t>
       </w:r>
-      <w:proofErr w:type="spellEnd"/>
       <w:r>
         <w:rPr>
           <w:rFonts w:ascii="Consolas" w:eastAsia="굴림" w:hAnsi="Consolas" w:cs="굴림"/>
@@ -7571,7 +7443,6 @@
         </w:rPr>
         <w:t xml:space="preserve"> </w:t>
       </w:r>
-      <w:proofErr w:type="spellStart"/>
       <w:r>
         <w:rPr>
           <w:rFonts w:ascii="Consolas" w:eastAsia="굴림" w:hAnsi="Consolas" w:cs="굴림"/>
@@ -7582,7 +7453,6 @@
         </w:rPr>
         <w:t>gData</w:t>
       </w:r>
-      <w:proofErr w:type="spellEnd"/>
       <w:r>
         <w:rPr>
           <w:rFonts w:ascii="Consolas" w:eastAsia="굴림" w:hAnsi="Consolas" w:cs="굴림"/>
@@ -7661,7 +7531,6 @@
         </w:rPr>
         <w:t xml:space="preserve">                </w:t>
       </w:r>
-      <w:proofErr w:type="spellStart"/>
       <w:r>
         <w:rPr>
           <w:rFonts w:ascii="Consolas" w:eastAsia="굴림" w:hAnsi="Consolas" w:cs="굴림"/>
@@ -7672,7 +7541,6 @@
         </w:rPr>
         <w:t>gData</w:t>
       </w:r>
-      <w:proofErr w:type="spellEnd"/>
       <w:r>
         <w:rPr>
           <w:rFonts w:ascii="Consolas" w:eastAsia="굴림" w:hAnsi="Consolas" w:cs="굴림"/>
@@ -7741,7 +7609,6 @@
         </w:rPr>
         <w:t xml:space="preserve">                </w:t>
       </w:r>
-      <w:proofErr w:type="spellStart"/>
       <w:r>
         <w:rPr>
           <w:rFonts w:ascii="Consolas" w:eastAsia="굴림" w:hAnsi="Consolas" w:cs="굴림"/>
@@ -7763,7 +7630,6 @@
         </w:rPr>
         <w:t>left</w:t>
       </w:r>
-      <w:proofErr w:type="spellEnd"/>
       <w:r>
         <w:rPr>
           <w:rFonts w:ascii="Consolas" w:eastAsia="굴림" w:hAnsi="Consolas" w:cs="굴림"/>
@@ -7813,7 +7679,6 @@
         </w:rPr>
         <w:t xml:space="preserve">            </w:t>
       </w:r>
-      <w:proofErr w:type="spellStart"/>
       <w:r>
         <w:rPr>
           <w:rFonts w:ascii="Consolas" w:eastAsia="굴림" w:hAnsi="Consolas" w:cs="굴림"/>
@@ -7824,7 +7689,6 @@
         </w:rPr>
         <w:t>elif</w:t>
       </w:r>
-      <w:proofErr w:type="spellEnd"/>
       <w:r>
         <w:rPr>
           <w:rFonts w:ascii="Consolas" w:eastAsia="굴림" w:hAnsi="Consolas" w:cs="굴림"/>
@@ -7835,7 +7699,6 @@
         </w:rPr>
         <w:t xml:space="preserve"> </w:t>
       </w:r>
-      <w:proofErr w:type="spellStart"/>
       <w:r>
         <w:rPr>
           <w:rFonts w:ascii="Consolas" w:eastAsia="굴림" w:hAnsi="Consolas" w:cs="굴림"/>
@@ -7846,7 +7709,6 @@
         </w:rPr>
         <w:t>gData</w:t>
       </w:r>
-      <w:proofErr w:type="spellEnd"/>
       <w:r>
         <w:rPr>
           <w:rFonts w:ascii="Consolas" w:eastAsia="굴림" w:hAnsi="Consolas" w:cs="굴림"/>
@@ -7925,7 +7787,6 @@
         </w:rPr>
         <w:t xml:space="preserve">                </w:t>
       </w:r>
-      <w:proofErr w:type="spellStart"/>
       <w:r>
         <w:rPr>
           <w:rFonts w:ascii="Consolas" w:eastAsia="굴림" w:hAnsi="Consolas" w:cs="굴림"/>
@@ -7936,7 +7797,6 @@
         </w:rPr>
         <w:t>gData</w:t>
       </w:r>
-      <w:proofErr w:type="spellEnd"/>
       <w:r>
         <w:rPr>
           <w:rFonts w:ascii="Consolas" w:eastAsia="굴림" w:hAnsi="Consolas" w:cs="굴림"/>
@@ -8005,7 +7865,6 @@
         </w:rPr>
         <w:t xml:space="preserve">                </w:t>
       </w:r>
-      <w:proofErr w:type="spellStart"/>
       <w:r>
         <w:rPr>
           <w:rFonts w:ascii="Consolas" w:eastAsia="굴림" w:hAnsi="Consolas" w:cs="굴림"/>
@@ -8027,7 +7886,6 @@
         </w:rPr>
         <w:t>right</w:t>
       </w:r>
-      <w:proofErr w:type="spellEnd"/>
       <w:r>
         <w:rPr>
           <w:rFonts w:ascii="Consolas" w:eastAsia="굴림" w:hAnsi="Consolas" w:cs="굴림"/>
@@ -8077,7 +7935,6 @@
         </w:rPr>
         <w:t xml:space="preserve">            </w:t>
       </w:r>
-      <w:proofErr w:type="spellStart"/>
       <w:r>
         <w:rPr>
           <w:rFonts w:ascii="Consolas" w:eastAsia="굴림" w:hAnsi="Consolas" w:cs="굴림"/>
@@ -8088,7 +7945,6 @@
         </w:rPr>
         <w:t>elif</w:t>
       </w:r>
-      <w:proofErr w:type="spellEnd"/>
       <w:r>
         <w:rPr>
           <w:rFonts w:ascii="Consolas" w:eastAsia="굴림" w:hAnsi="Consolas" w:cs="굴림"/>
@@ -8099,7 +7955,6 @@
         </w:rPr>
         <w:t xml:space="preserve"> </w:t>
       </w:r>
-      <w:proofErr w:type="spellStart"/>
       <w:r>
         <w:rPr>
           <w:rFonts w:ascii="Consolas" w:eastAsia="굴림" w:hAnsi="Consolas" w:cs="굴림"/>
@@ -8110,7 +7965,6 @@
         </w:rPr>
         <w:t>gData</w:t>
       </w:r>
-      <w:proofErr w:type="spellEnd"/>
       <w:r>
         <w:rPr>
           <w:rFonts w:ascii="Consolas" w:eastAsia="굴림" w:hAnsi="Consolas" w:cs="굴림"/>
@@ -8189,7 +8043,6 @@
         </w:rPr>
         <w:t xml:space="preserve">                </w:t>
       </w:r>
-      <w:proofErr w:type="spellStart"/>
       <w:r>
         <w:rPr>
           <w:rFonts w:ascii="Consolas" w:eastAsia="굴림" w:hAnsi="Consolas" w:cs="굴림"/>
@@ -8200,7 +8053,6 @@
         </w:rPr>
         <w:t>gData</w:t>
       </w:r>
-      <w:proofErr w:type="spellEnd"/>
       <w:r>
         <w:rPr>
           <w:rFonts w:ascii="Consolas" w:eastAsia="굴림" w:hAnsi="Consolas" w:cs="굴림"/>
@@ -8329,7 +8181,6 @@
         </w:rPr>
         <w:t xml:space="preserve">            </w:t>
       </w:r>
-      <w:proofErr w:type="spellStart"/>
       <w:proofErr w:type="gramStart"/>
       <w:r>
         <w:rPr>
@@ -8361,7 +8212,6 @@
         </w:rPr>
         <w:t>sleep</w:t>
       </w:r>
-      <w:proofErr w:type="spellEnd"/>
       <w:proofErr w:type="gramEnd"/>
       <w:r>
         <w:rPr>
@@ -8459,7 +8309,6 @@
         </w:rPr>
         <w:t xml:space="preserve"> </w:t>
       </w:r>
-      <w:proofErr w:type="spellStart"/>
       <w:r>
         <w:rPr>
           <w:rFonts w:ascii="Consolas" w:eastAsia="굴림" w:hAnsi="Consolas" w:cs="굴림"/>
@@ -8470,7 +8319,6 @@
         </w:rPr>
         <w:t>KeyboardInterrupt</w:t>
       </w:r>
-      <w:proofErr w:type="spellEnd"/>
       <w:r>
         <w:rPr>
           <w:rFonts w:ascii="Consolas" w:eastAsia="굴림" w:hAnsi="Consolas" w:cs="굴림"/>
@@ -8655,7 +8503,6 @@
         </w:rPr>
         <w:t xml:space="preserve">        </w:t>
       </w:r>
-      <w:proofErr w:type="spellStart"/>
       <w:r>
         <w:rPr>
           <w:rFonts w:ascii="Consolas" w:eastAsia="굴림" w:hAnsi="Consolas" w:cs="굴림"/>
@@ -8686,7 +8533,6 @@
         </w:rPr>
         <w:t>cleanup</w:t>
       </w:r>
-      <w:proofErr w:type="spellEnd"/>
       <w:r>
         <w:rPr>
           <w:rFonts w:ascii="Consolas" w:eastAsia="굴림" w:hAnsi="Consolas" w:cs="굴림"/>
@@ -8725,7 +8571,6 @@
         </w:rPr>
         <w:t xml:space="preserve">        </w:t>
       </w:r>
-      <w:proofErr w:type="spellStart"/>
       <w:r>
         <w:rPr>
           <w:rFonts w:ascii="Consolas" w:eastAsia="굴림" w:hAnsi="Consolas" w:cs="굴림"/>
@@ -8756,7 +8601,6 @@
         </w:rPr>
         <w:t>close</w:t>
       </w:r>
-      <w:proofErr w:type="spellEnd"/>
       <w:r>
         <w:rPr>
           <w:rFonts w:ascii="Consolas" w:eastAsia="굴림" w:hAnsi="Consolas" w:cs="굴림"/>
@@ -8951,7 +8795,6 @@
         </w:rPr>
         <w:t xml:space="preserve"> </w:t>
       </w:r>
-      <w:proofErr w:type="spellStart"/>
       <w:proofErr w:type="gramStart"/>
       <w:r>
         <w:rPr>
@@ -8983,7 +8826,6 @@
         </w:rPr>
         <w:t>Thread</w:t>
       </w:r>
-      <w:proofErr w:type="spellEnd"/>
       <w:proofErr w:type="gramEnd"/>
       <w:r>
         <w:rPr>
@@ -9015,7 +8857,6 @@
         </w:rPr>
         <w:t>=</w:t>
       </w:r>
-      <w:proofErr w:type="spellStart"/>
       <w:r>
         <w:rPr>
           <w:rFonts w:ascii="Consolas" w:eastAsia="굴림" w:hAnsi="Consolas" w:cs="굴림"/>
@@ -9026,7 +8867,6 @@
         </w:rPr>
         <w:t>serial_thread</w:t>
       </w:r>
-      <w:proofErr w:type="spellEnd"/>
       <w:r>
         <w:rPr>
           <w:rFonts w:ascii="Consolas" w:eastAsia="굴림" w:hAnsi="Consolas" w:cs="굴림"/>
@@ -9348,7 +9188,6 @@
           <w:szCs w:val="22"/>
         </w:rPr>
       </w:pPr>
-      <w:proofErr w:type="spellStart"/>
       <w:r>
         <w:rPr>
           <w:rFonts w:ascii="맑은 고딕" w:eastAsia="맑은 고딕" w:hAnsi="맑은 고딕" w:cs="Arial"/>
@@ -9357,9 +9196,18 @@
           <w:sz w:val="22"/>
           <w:szCs w:val="22"/>
         </w:rPr>
-        <w:t>Serial_thread</w:t>
-      </w:r>
-      <w:proofErr w:type="spellEnd"/>
+        <w:t xml:space="preserve">Serial_thread </w:t>
+      </w:r>
+      <w:r>
+        <w:rPr>
+          <w:rFonts w:ascii="맑은 고딕" w:eastAsia="맑은 고딕" w:hAnsi="맑은 고딕" w:cs="Arial" w:hint="eastAsia"/>
+          <w:color w:val="000000"/>
+          <w:spacing w:val="-8"/>
+          <w:sz w:val="22"/>
+          <w:szCs w:val="22"/>
+        </w:rPr>
+        <w:t xml:space="preserve">함수로 블루투스 데이터를 수신해 </w:t>
+      </w:r>
       <w:r>
         <w:rPr>
           <w:rFonts w:ascii="맑은 고딕" w:eastAsia="맑은 고딕" w:hAnsi="맑은 고딕" w:cs="Arial"/>
@@ -9368,7 +9216,7 @@
           <w:sz w:val="22"/>
           <w:szCs w:val="22"/>
         </w:rPr>
-        <w:t xml:space="preserve"> </w:t>
+        <w:t>gData</w:t>
       </w:r>
       <w:r>
         <w:rPr>
@@ -9378,10 +9226,15 @@
           <w:sz w:val="22"/>
           <w:szCs w:val="22"/>
         </w:rPr>
-        <w:t xml:space="preserve">함수로 블루투스 데이터를 수신해 </w:t>
-      </w:r>
-      <w:proofErr w:type="spellStart"/>
-      <w:r>
+        <w:t>에 저장하도록 하였다.</w:t>
+      </w:r>
+    </w:p>
+    <w:p>
+      <w:pPr>
+        <w:pStyle w:val="a4"/>
+        <w:shd w:val="clear" w:color="auto" w:fill="FFFFFF"/>
+        <w:spacing w:before="0" w:beforeAutospacing="0" w:after="0" w:afterAutospacing="0"/>
+        <w:ind w:left="1120"/>
         <w:rPr>
           <w:rFonts w:ascii="맑은 고딕" w:eastAsia="맑은 고딕" w:hAnsi="맑은 고딕" w:cs="Arial"/>
           <w:color w:val="000000"/>
@@ -9389,9 +9242,7 @@
           <w:sz w:val="22"/>
           <w:szCs w:val="22"/>
         </w:rPr>
-        <w:t>gData</w:t>
-      </w:r>
-      <w:proofErr w:type="spellEnd"/>
+      </w:pPr>
       <w:r>
         <w:rPr>
           <w:rFonts w:ascii="맑은 고딕" w:eastAsia="맑은 고딕" w:hAnsi="맑은 고딕" w:cs="Arial" w:hint="eastAsia"/>
@@ -9400,15 +9251,19 @@
           <w:sz w:val="22"/>
           <w:szCs w:val="22"/>
         </w:rPr>
-        <w:t>에 저장하도록 하였다.</w:t>
-      </w:r>
-    </w:p>
-    <w:p>
-      <w:pPr>
-        <w:pStyle w:val="a4"/>
-        <w:shd w:val="clear" w:color="auto" w:fill="FFFFFF"/>
-        <w:spacing w:before="0" w:beforeAutospacing="0" w:after="0" w:afterAutospacing="0"/>
-        <w:ind w:left="1120"/>
+        <w:t xml:space="preserve">또한 </w:t>
+      </w:r>
+      <w:r>
+        <w:rPr>
+          <w:rFonts w:ascii="맑은 고딕" w:eastAsia="맑은 고딕" w:hAnsi="맑은 고딕" w:cs="Arial"/>
+          <w:color w:val="000000"/>
+          <w:spacing w:val="-8"/>
+          <w:sz w:val="22"/>
+          <w:szCs w:val="22"/>
+        </w:rPr>
+        <w:t xml:space="preserve">main </w:t>
+      </w:r>
+      <w:r>
         <w:rPr>
           <w:rFonts w:ascii="맑은 고딕" w:eastAsia="맑은 고딕" w:hAnsi="맑은 고딕" w:cs="Arial" w:hint="eastAsia"/>
           <w:color w:val="000000"/>
@@ -9416,16 +9271,7 @@
           <w:sz w:val="22"/>
           <w:szCs w:val="22"/>
         </w:rPr>
-      </w:pPr>
-      <w:r>
-        <w:rPr>
-          <w:rFonts w:ascii="맑은 고딕" w:eastAsia="맑은 고딕" w:hAnsi="맑은 고딕" w:cs="Arial" w:hint="eastAsia"/>
-          <w:color w:val="000000"/>
-          <w:spacing w:val="-8"/>
-          <w:sz w:val="22"/>
-          <w:szCs w:val="22"/>
-        </w:rPr>
-        <w:t xml:space="preserve">또한 </w:t>
+        <w:t xml:space="preserve">함수에서 </w:t>
       </w:r>
       <w:r>
         <w:rPr>
@@ -9435,39 +9281,7 @@
           <w:sz w:val="22"/>
           <w:szCs w:val="22"/>
         </w:rPr>
-        <w:t xml:space="preserve">main </w:t>
-      </w:r>
-      <w:r>
-        <w:rPr>
-          <w:rFonts w:ascii="맑은 고딕" w:eastAsia="맑은 고딕" w:hAnsi="맑은 고딕" w:cs="Arial" w:hint="eastAsia"/>
-          <w:color w:val="000000"/>
-          <w:spacing w:val="-8"/>
-          <w:sz w:val="22"/>
-          <w:szCs w:val="22"/>
-        </w:rPr>
-        <w:t xml:space="preserve">함수에서 </w:t>
-      </w:r>
-      <w:proofErr w:type="spellStart"/>
-      <w:r>
-        <w:rPr>
-          <w:rFonts w:ascii="맑은 고딕" w:eastAsia="맑은 고딕" w:hAnsi="맑은 고딕" w:cs="Arial"/>
-          <w:color w:val="000000"/>
-          <w:spacing w:val="-8"/>
-          <w:sz w:val="22"/>
-          <w:szCs w:val="22"/>
-        </w:rPr>
-        <w:t>gData</w:t>
-      </w:r>
-      <w:proofErr w:type="spellEnd"/>
-      <w:r>
-        <w:rPr>
-          <w:rFonts w:ascii="맑은 고딕" w:eastAsia="맑은 고딕" w:hAnsi="맑은 고딕" w:cs="Arial"/>
-          <w:color w:val="000000"/>
-          <w:spacing w:val="-8"/>
-          <w:sz w:val="22"/>
-          <w:szCs w:val="22"/>
-        </w:rPr>
-        <w:t xml:space="preserve"> </w:t>
+        <w:t xml:space="preserve">gData </w:t>
       </w:r>
       <w:r>
         <w:rPr>
